--- a/27_may/Персонажи.docx
+++ b/27_may/Персонажи.docx
@@ -371,15 +371,910 @@
           <w:sz w:val="28"/>
           <w:szCs w:val="28"/>
         </w:rPr>
-        <w:t>Часто посещаемые сайты:</w:t>
-      </w:r>
-      <w:r>
-        <w:rPr>
-          <w:sz w:val="28"/>
-          <w:szCs w:val="28"/>
+        <w:t xml:space="preserve">Часто посещаемые сайты: </w:t>
+      </w:r>
+      <w:proofErr w:type="spellStart"/>
+      <w:r>
+        <w:rPr>
+          <w:sz w:val="28"/>
+          <w:szCs w:val="28"/>
+          <w:lang w:val="en-US"/>
+        </w:rPr>
+        <w:t>vk</w:t>
+      </w:r>
+      <w:proofErr w:type="spellEnd"/>
+      <w:r>
+        <w:rPr>
+          <w:sz w:val="28"/>
+          <w:szCs w:val="28"/>
+        </w:rPr>
+        <w:t>.</w:t>
+      </w:r>
+      <w:r>
+        <w:rPr>
+          <w:sz w:val="28"/>
+          <w:szCs w:val="28"/>
+          <w:lang w:val="en-US"/>
+        </w:rPr>
+        <w:t>com</w:t>
+      </w:r>
+      <w:r>
+        <w:rPr>
+          <w:sz w:val="28"/>
+          <w:szCs w:val="28"/>
+        </w:rPr>
+        <w:t xml:space="preserve">, </w:t>
+      </w:r>
+      <w:proofErr w:type="spellStart"/>
+      <w:r>
+        <w:rPr>
+          <w:sz w:val="28"/>
+          <w:szCs w:val="28"/>
+          <w:lang w:val="en-US"/>
+        </w:rPr>
+        <w:t>youtube</w:t>
+      </w:r>
+      <w:proofErr w:type="spellEnd"/>
+      <w:r>
+        <w:rPr>
+          <w:sz w:val="28"/>
+          <w:szCs w:val="28"/>
+        </w:rPr>
+        <w:t>.</w:t>
+      </w:r>
+      <w:r>
+        <w:rPr>
+          <w:sz w:val="28"/>
+          <w:szCs w:val="28"/>
+          <w:lang w:val="en-US"/>
+        </w:rPr>
+        <w:t>com</w:t>
+      </w:r>
+      <w:r>
+        <w:rPr>
+          <w:sz w:val="28"/>
+          <w:szCs w:val="28"/>
+        </w:rPr>
+        <w:t xml:space="preserve">, </w:t>
+      </w:r>
+      <w:r>
+        <w:rPr>
+          <w:sz w:val="28"/>
+          <w:szCs w:val="28"/>
+          <w:lang w:val="en-US"/>
+        </w:rPr>
+        <w:t>Instagram</w:t>
+      </w:r>
+      <w:r>
+        <w:rPr>
+          <w:sz w:val="28"/>
+          <w:szCs w:val="28"/>
+        </w:rPr>
+        <w:t>.</w:t>
+      </w:r>
+      <w:r>
+        <w:rPr>
+          <w:sz w:val="28"/>
+          <w:szCs w:val="28"/>
+          <w:lang w:val="en-US"/>
+        </w:rPr>
+        <w:t>com</w:t>
+      </w:r>
+      <w:r>
+        <w:rPr>
+          <w:sz w:val="28"/>
+          <w:szCs w:val="28"/>
+        </w:rPr>
+        <w:t>, reddit.com;</w:t>
+      </w:r>
+    </w:p>
+    <w:p>
+      <w:pPr>
+        <w:pStyle w:val="a4"/>
+        <w:numPr>
+          <w:ilvl w:val="0"/>
+          <w:numId w:val="2"/>
+        </w:numPr>
+        <w:rPr>
+          <w:sz w:val="28"/>
+          <w:szCs w:val="28"/>
+        </w:rPr>
+      </w:pPr>
+      <w:r>
+        <w:rPr>
+          <w:sz w:val="28"/>
+          <w:szCs w:val="28"/>
+        </w:rPr>
+        <w:t>Часто ли регистрируется на сайтах: часто;</w:t>
+      </w:r>
+    </w:p>
+    <w:p>
+      <w:pPr>
+        <w:pStyle w:val="a4"/>
+        <w:numPr>
+          <w:ilvl w:val="0"/>
+          <w:numId w:val="2"/>
+        </w:numPr>
+        <w:rPr>
+          <w:sz w:val="28"/>
+          <w:szCs w:val="28"/>
+        </w:rPr>
+      </w:pPr>
+      <w:r>
+        <w:rPr>
+          <w:sz w:val="28"/>
+          <w:szCs w:val="28"/>
+        </w:rPr>
+        <w:t>Участие в создании контента: выкладывает фото и видео, пишет комментарии;</w:t>
+      </w:r>
+    </w:p>
+    <w:p>
+      <w:pPr>
+        <w:pStyle w:val="a4"/>
+        <w:numPr>
+          <w:ilvl w:val="0"/>
+          <w:numId w:val="2"/>
+        </w:numPr>
+        <w:rPr>
+          <w:sz w:val="28"/>
+          <w:szCs w:val="28"/>
+        </w:rPr>
+      </w:pPr>
+      <w:r>
+        <w:rPr>
+          <w:sz w:val="28"/>
+          <w:szCs w:val="28"/>
+        </w:rPr>
+        <w:t>Уровень владения компьютером: высокий;</w:t>
+      </w:r>
+    </w:p>
+    <w:p>
+      <w:pPr>
+        <w:pStyle w:val="a4"/>
+        <w:numPr>
+          <w:ilvl w:val="0"/>
+          <w:numId w:val="2"/>
+        </w:numPr>
+        <w:rPr>
+          <w:sz w:val="28"/>
+          <w:szCs w:val="28"/>
+        </w:rPr>
+      </w:pPr>
+      <w:r>
+        <w:rPr>
+          <w:sz w:val="28"/>
+          <w:szCs w:val="28"/>
+        </w:rPr>
+        <w:t xml:space="preserve">Каким поисковиком пользуется: </w:t>
+      </w:r>
+      <w:proofErr w:type="spellStart"/>
+      <w:r>
+        <w:rPr>
+          <w:sz w:val="28"/>
+          <w:szCs w:val="28"/>
+          <w:lang w:val="en-US"/>
+        </w:rPr>
+        <w:t>Yandex</w:t>
+      </w:r>
+      <w:proofErr w:type="spellEnd"/>
+      <w:r>
+        <w:rPr>
+          <w:sz w:val="28"/>
+          <w:szCs w:val="28"/>
+        </w:rPr>
+        <w:t>;</w:t>
+      </w:r>
+    </w:p>
+    <w:p>
+      <w:pPr>
+        <w:pStyle w:val="a4"/>
+        <w:numPr>
+          <w:ilvl w:val="0"/>
+          <w:numId w:val="2"/>
+        </w:numPr>
+        <w:rPr>
+          <w:sz w:val="28"/>
+          <w:szCs w:val="28"/>
+        </w:rPr>
+      </w:pPr>
+      <w:r>
+        <w:rPr>
+          <w:sz w:val="28"/>
+          <w:szCs w:val="28"/>
+        </w:rPr>
+        <w:t xml:space="preserve">Используемые социальные сети: </w:t>
+      </w:r>
+      <w:proofErr w:type="spellStart"/>
+      <w:r>
+        <w:rPr>
+          <w:sz w:val="28"/>
+          <w:szCs w:val="28"/>
+          <w:lang w:val="en-US"/>
+        </w:rPr>
+        <w:t>vk</w:t>
+      </w:r>
+      <w:proofErr w:type="spellEnd"/>
+      <w:r>
+        <w:rPr>
+          <w:sz w:val="28"/>
+          <w:szCs w:val="28"/>
+        </w:rPr>
+        <w:t>.</w:t>
+      </w:r>
+      <w:r>
+        <w:rPr>
+          <w:sz w:val="28"/>
+          <w:szCs w:val="28"/>
+          <w:lang w:val="en-US"/>
+        </w:rPr>
+        <w:t>com</w:t>
+      </w:r>
+      <w:r>
+        <w:rPr>
+          <w:sz w:val="28"/>
+          <w:szCs w:val="28"/>
+        </w:rPr>
+        <w:t xml:space="preserve">, </w:t>
+      </w:r>
+      <w:r>
+        <w:rPr>
+          <w:sz w:val="28"/>
+          <w:szCs w:val="28"/>
+          <w:lang w:val="en-US"/>
+        </w:rPr>
+        <w:t>Instagram</w:t>
+      </w:r>
+      <w:r>
+        <w:rPr>
+          <w:sz w:val="28"/>
+          <w:szCs w:val="28"/>
+        </w:rPr>
+        <w:t>.</w:t>
+      </w:r>
+      <w:r>
+        <w:rPr>
+          <w:sz w:val="28"/>
+          <w:szCs w:val="28"/>
+          <w:lang w:val="en-US"/>
+        </w:rPr>
+        <w:t>com</w:t>
+      </w:r>
+      <w:r>
+        <w:rPr>
+          <w:sz w:val="28"/>
+          <w:szCs w:val="28"/>
+        </w:rPr>
+        <w:t>;</w:t>
+      </w:r>
+    </w:p>
+    <w:p>
+      <w:pPr>
+        <w:pStyle w:val="a4"/>
+        <w:numPr>
+          <w:ilvl w:val="0"/>
+          <w:numId w:val="2"/>
+        </w:numPr>
+        <w:rPr>
+          <w:rFonts w:cs="Times New Roman"/>
+          <w:sz w:val="28"/>
+          <w:szCs w:val="28"/>
+          <w:shd w:val="clear" w:color="auto" w:fill="FEFBF4"/>
+        </w:rPr>
+      </w:pPr>
+      <w:r>
+        <w:rPr>
+          <w:sz w:val="28"/>
+          <w:szCs w:val="28"/>
+        </w:rPr>
+        <w:t xml:space="preserve">Какие сайты привлекают пользователя: </w:t>
+      </w:r>
+      <w:r>
+        <w:rPr>
+          <w:rFonts w:cs="Times New Roman"/>
+          <w:sz w:val="28"/>
+          <w:szCs w:val="28"/>
+          <w:shd w:val="clear" w:color="auto" w:fill="FEFBF4"/>
+        </w:rPr>
+        <w:t>Сайты с большим количеством интересных изображений и хорошим развлекательным контентом;</w:t>
+      </w:r>
+    </w:p>
+    <w:p>
+      <w:pPr>
+        <w:pStyle w:val="a4"/>
+        <w:numPr>
+          <w:ilvl w:val="0"/>
+          <w:numId w:val="2"/>
+        </w:numPr>
+        <w:rPr>
+          <w:rFonts w:cs="Times New Roman"/>
+          <w:sz w:val="28"/>
+          <w:szCs w:val="28"/>
+          <w:shd w:val="clear" w:color="auto" w:fill="FEFBF4"/>
+        </w:rPr>
+      </w:pPr>
+      <w:r>
+        <w:rPr>
+          <w:rFonts w:cs="Times New Roman"/>
+          <w:sz w:val="28"/>
+          <w:szCs w:val="28"/>
+          <w:shd w:val="clear" w:color="auto" w:fill="FEFBF4"/>
+        </w:rPr>
+        <w:t>Какие сайты отпугивают пользователя: Сайты с большим количеством рекламы и плохой навигацией;</w:t>
+      </w:r>
+    </w:p>
+    <w:p>
+      <w:pPr>
+        <w:pStyle w:val="a4"/>
+        <w:numPr>
+          <w:ilvl w:val="0"/>
+          <w:numId w:val="1"/>
+        </w:numPr>
+        <w:rPr>
+          <w:rFonts w:cs="Times New Roman"/>
+          <w:sz w:val="28"/>
+          <w:szCs w:val="28"/>
+          <w:shd w:val="clear" w:color="auto" w:fill="FEFBF4"/>
+        </w:rPr>
+      </w:pPr>
+      <w:r>
+        <w:rPr>
+          <w:rFonts w:cs="Times New Roman"/>
+          <w:sz w:val="28"/>
+          <w:szCs w:val="28"/>
+          <w:shd w:val="clear" w:color="auto" w:fill="FEFBF4"/>
+        </w:rPr>
+        <w:t>Цели</w:t>
+      </w:r>
+      <w:r>
+        <w:rPr>
+          <w:rFonts w:cs="Times New Roman"/>
+          <w:sz w:val="28"/>
+          <w:szCs w:val="28"/>
+          <w:shd w:val="clear" w:color="auto" w:fill="FEFBF4"/>
+          <w:lang w:val="en-US"/>
+        </w:rPr>
+        <w:t>:</w:t>
+      </w:r>
+    </w:p>
+    <w:p>
+      <w:pPr>
+        <w:pStyle w:val="a4"/>
+        <w:ind w:left="360"/>
+        <w:rPr>
+          <w:rFonts w:cs="Times New Roman"/>
+          <w:sz w:val="28"/>
+          <w:szCs w:val="28"/>
+          <w:shd w:val="clear" w:color="auto" w:fill="FEFBF4"/>
+        </w:rPr>
+      </w:pPr>
+      <w:r>
+        <w:rPr>
+          <w:rFonts w:cs="Times New Roman"/>
+          <w:sz w:val="28"/>
+          <w:szCs w:val="28"/>
+          <w:shd w:val="clear" w:color="auto" w:fill="FEFBF4"/>
+        </w:rPr>
+        <w:t>Планирует переехать в общежитие, закончить ВУЗ с отличием, в совершенстве овладеть английским языком.</w:t>
+      </w:r>
+    </w:p>
+    <w:p>
+      <w:pPr>
+        <w:pStyle w:val="a4"/>
+        <w:ind w:left="360"/>
+        <w:rPr>
+          <w:rFonts w:cs="Times New Roman"/>
+          <w:sz w:val="28"/>
+          <w:szCs w:val="28"/>
+          <w:shd w:val="clear" w:color="auto" w:fill="FEFBF4"/>
+        </w:rPr>
+      </w:pPr>
+    </w:p>
+    <w:p>
+      <w:pPr>
+        <w:pStyle w:val="a4"/>
+        <w:numPr>
+          <w:ilvl w:val="0"/>
+          <w:numId w:val="1"/>
+        </w:numPr>
+        <w:rPr>
+          <w:sz w:val="28"/>
+          <w:szCs w:val="28"/>
+        </w:rPr>
+      </w:pPr>
+      <w:r>
+        <w:rPr>
+          <w:sz w:val="28"/>
+          <w:szCs w:val="28"/>
+        </w:rPr>
+        <w:t>Отношение к сайту ВУЗа:</w:t>
+      </w:r>
+    </w:p>
+    <w:p>
+      <w:pPr>
+        <w:pStyle w:val="a4"/>
+        <w:numPr>
+          <w:ilvl w:val="0"/>
+          <w:numId w:val="3"/>
+        </w:numPr>
+        <w:rPr>
+          <w:sz w:val="28"/>
+          <w:szCs w:val="28"/>
+        </w:rPr>
+      </w:pPr>
+      <w:r>
+        <w:rPr>
+          <w:sz w:val="28"/>
+          <w:szCs w:val="28"/>
+        </w:rPr>
+        <w:t>Цели посещения сайта: Подача заявления на поступление, просмотр информации об институте, просмотр списка на поступление;</w:t>
+      </w:r>
+    </w:p>
+    <w:p>
+      <w:pPr>
+        <w:pStyle w:val="a4"/>
+        <w:numPr>
+          <w:ilvl w:val="0"/>
+          <w:numId w:val="3"/>
+        </w:numPr>
+        <w:rPr>
+          <w:sz w:val="28"/>
+          <w:szCs w:val="28"/>
+        </w:rPr>
+      </w:pPr>
+      <w:r>
+        <w:rPr>
+          <w:sz w:val="28"/>
+          <w:szCs w:val="28"/>
+        </w:rPr>
+        <w:lastRenderedPageBreak/>
+        <w:t>Часто ли посещает сайт: Раз в два дня;</w:t>
+      </w:r>
+    </w:p>
+    <w:p>
+      <w:pPr>
+        <w:pStyle w:val="a4"/>
+        <w:numPr>
+          <w:ilvl w:val="0"/>
+          <w:numId w:val="3"/>
+        </w:numPr>
+        <w:rPr>
+          <w:sz w:val="28"/>
+          <w:szCs w:val="28"/>
+        </w:rPr>
+      </w:pPr>
+      <w:r>
+        <w:rPr>
+          <w:sz w:val="28"/>
+          <w:szCs w:val="28"/>
+        </w:rPr>
+        <w:t>Что считает важным в подобных сайтах: Удобный поиск необходимой информации;</w:t>
+      </w:r>
+    </w:p>
+    <w:p>
+      <w:pPr>
+        <w:pStyle w:val="a4"/>
+        <w:numPr>
+          <w:ilvl w:val="0"/>
+          <w:numId w:val="3"/>
+        </w:numPr>
+        <w:rPr>
+          <w:sz w:val="28"/>
+          <w:szCs w:val="28"/>
+        </w:rPr>
+      </w:pPr>
+      <w:r>
+        <w:rPr>
+          <w:sz w:val="28"/>
+          <w:szCs w:val="28"/>
+        </w:rPr>
+        <w:t>Что отпугивает пользователя: Затруднённый поиск по сайту;</w:t>
+      </w:r>
+    </w:p>
+    <w:p>
+      <w:pPr>
+        <w:pStyle w:val="a4"/>
+        <w:numPr>
+          <w:ilvl w:val="0"/>
+          <w:numId w:val="3"/>
+        </w:numPr>
+        <w:rPr>
+          <w:sz w:val="28"/>
+          <w:szCs w:val="28"/>
+        </w:rPr>
+      </w:pPr>
+      <w:r>
+        <w:rPr>
+          <w:sz w:val="28"/>
+          <w:szCs w:val="28"/>
+        </w:rPr>
+        <w:t>Как часто будет использоваться сайт в будущем: Если абитуриент поступит в данный ВУЗ, то будет использовать, но редко;</w:t>
+      </w:r>
+    </w:p>
+    <w:p>
+      <w:pPr>
+        <w:pStyle w:val="a4"/>
+        <w:numPr>
+          <w:ilvl w:val="0"/>
+          <w:numId w:val="3"/>
+        </w:numPr>
+        <w:rPr>
+          <w:sz w:val="28"/>
+          <w:szCs w:val="28"/>
+        </w:rPr>
+      </w:pPr>
+      <w:r>
+        <w:rPr>
+          <w:sz w:val="28"/>
+          <w:szCs w:val="28"/>
+        </w:rPr>
+        <w:t>Какие функции необходимы сайту: Более удобный поиск, наличие онлайн консультаций для поступающих;</w:t>
+      </w:r>
+    </w:p>
+    <w:p>
+      <w:pPr>
+        <w:ind w:left="709"/>
+        <w:rPr>
+          <w:sz w:val="28"/>
+          <w:szCs w:val="28"/>
+        </w:rPr>
+      </w:pPr>
+    </w:p>
+    <w:p>
+      <w:pPr>
+        <w:ind w:left="709"/>
+        <w:rPr>
+          <w:sz w:val="28"/>
+          <w:szCs w:val="28"/>
+        </w:rPr>
+      </w:pPr>
+    </w:p>
+    <w:p>
+      <w:pPr>
+        <w:ind w:left="709"/>
+        <w:rPr>
+          <w:sz w:val="28"/>
+          <w:szCs w:val="28"/>
+          <w:lang w:val="en-US"/>
+        </w:rPr>
+      </w:pPr>
+      <w:r>
+        <w:rPr>
+          <w:sz w:val="28"/>
+          <w:szCs w:val="28"/>
+        </w:rPr>
+        <w:t xml:space="preserve">Персонаж </w:t>
+      </w:r>
+      <w:r>
+        <w:rPr>
+          <w:sz w:val="28"/>
+          <w:szCs w:val="28"/>
+          <w:lang w:val="en-US"/>
+        </w:rPr>
+        <w:t>“</w:t>
+      </w:r>
+      <w:r>
+        <w:rPr>
+          <w:sz w:val="28"/>
+          <w:szCs w:val="28"/>
+        </w:rPr>
+        <w:t>Студент вуза</w:t>
+      </w:r>
+      <w:r>
+        <w:rPr>
+          <w:sz w:val="28"/>
+          <w:szCs w:val="28"/>
+          <w:lang w:val="en-US"/>
+        </w:rPr>
+        <w:t>”</w:t>
+      </w:r>
+    </w:p>
+    <w:p>
+      <w:pPr>
+        <w:pStyle w:val="a4"/>
+        <w:numPr>
+          <w:ilvl w:val="0"/>
+          <w:numId w:val="4"/>
+        </w:numPr>
+        <w:rPr>
+          <w:sz w:val="28"/>
+          <w:szCs w:val="28"/>
+          <w:lang w:val="en-US"/>
+        </w:rPr>
+      </w:pPr>
+      <w:r>
+        <w:rPr>
+          <w:sz w:val="28"/>
+          <w:szCs w:val="28"/>
+        </w:rPr>
+        <w:t>Идентификатор</w:t>
+      </w:r>
+      <w:r>
+        <w:rPr>
+          <w:sz w:val="28"/>
+          <w:szCs w:val="28"/>
+          <w:lang w:val="en-US"/>
+        </w:rPr>
+        <w:t>:</w:t>
+      </w:r>
+    </w:p>
+    <w:p>
+      <w:pPr>
+        <w:ind w:left="709"/>
+        <w:rPr>
+          <w:sz w:val="28"/>
+          <w:szCs w:val="28"/>
+          <w:lang w:val="en-US"/>
+        </w:rPr>
+      </w:pPr>
+      <w:r>
+        <w:rPr>
+          <w:sz w:val="28"/>
+          <w:szCs w:val="28"/>
+          <w:lang w:val="en-US"/>
         </w:rPr>
         <w:t xml:space="preserve"> </w:t>
       </w:r>
+      <w:r>
+        <w:rPr>
+          <w:sz w:val="28"/>
+          <w:szCs w:val="28"/>
+        </w:rPr>
+        <w:t>Имя: Алина</w:t>
+      </w:r>
+      <w:r>
+        <w:rPr>
+          <w:sz w:val="28"/>
+          <w:szCs w:val="28"/>
+          <w:lang w:val="en-US"/>
+        </w:rPr>
+        <w:t>;</w:t>
+      </w:r>
+    </w:p>
+    <w:p>
+      <w:pPr>
+        <w:pStyle w:val="a4"/>
+        <w:numPr>
+          <w:ilvl w:val="0"/>
+          <w:numId w:val="4"/>
+        </w:numPr>
+        <w:rPr>
+          <w:sz w:val="28"/>
+          <w:szCs w:val="28"/>
+          <w:lang w:val="en-US"/>
+        </w:rPr>
+      </w:pPr>
+      <w:r>
+        <w:rPr>
+          <w:sz w:val="28"/>
+          <w:szCs w:val="28"/>
+        </w:rPr>
+        <w:t>Демографические показатели</w:t>
+      </w:r>
+      <w:r>
+        <w:rPr>
+          <w:sz w:val="28"/>
+          <w:szCs w:val="28"/>
+          <w:lang w:val="en-US"/>
+        </w:rPr>
+        <w:t>:</w:t>
+      </w:r>
+    </w:p>
+    <w:p>
+      <w:pPr>
+        <w:ind w:left="709"/>
+        <w:rPr>
+          <w:sz w:val="28"/>
+          <w:szCs w:val="28"/>
+        </w:rPr>
+      </w:pPr>
+      <w:r>
+        <w:rPr>
+          <w:sz w:val="28"/>
+          <w:szCs w:val="28"/>
+        </w:rPr>
+        <w:t>Возраст: 26</w:t>
+      </w:r>
+      <w:r>
+        <w:rPr>
+          <w:sz w:val="28"/>
+          <w:szCs w:val="28"/>
+        </w:rPr>
+        <w:t xml:space="preserve"> лет</w:t>
+      </w:r>
+      <w:r>
+        <w:rPr>
+          <w:sz w:val="28"/>
+          <w:szCs w:val="28"/>
+        </w:rPr>
+        <w:t>;</w:t>
+      </w:r>
+    </w:p>
+    <w:p>
+      <w:pPr>
+        <w:ind w:left="709"/>
+        <w:rPr>
+          <w:sz w:val="28"/>
+          <w:szCs w:val="28"/>
+        </w:rPr>
+      </w:pPr>
+      <w:r>
+        <w:rPr>
+          <w:sz w:val="28"/>
+          <w:szCs w:val="28"/>
+        </w:rPr>
+        <w:t xml:space="preserve">Вид деятельности: </w:t>
+      </w:r>
+      <w:r>
+        <w:rPr>
+          <w:sz w:val="28"/>
+          <w:szCs w:val="28"/>
+        </w:rPr>
+        <w:t>Студент</w:t>
+      </w:r>
+      <w:r>
+        <w:rPr>
+          <w:sz w:val="28"/>
+          <w:szCs w:val="28"/>
+        </w:rPr>
+        <w:t>;</w:t>
+      </w:r>
+    </w:p>
+    <w:p>
+      <w:pPr>
+        <w:ind w:left="709"/>
+        <w:rPr>
+          <w:sz w:val="28"/>
+          <w:szCs w:val="28"/>
+        </w:rPr>
+      </w:pPr>
+      <w:r>
+        <w:rPr>
+          <w:sz w:val="28"/>
+          <w:szCs w:val="28"/>
+        </w:rPr>
+        <w:t xml:space="preserve">Образование: Полное среднее;    </w:t>
+      </w:r>
+    </w:p>
+    <w:p>
+      <w:pPr>
+        <w:pStyle w:val="a4"/>
+        <w:numPr>
+          <w:ilvl w:val="0"/>
+          <w:numId w:val="4"/>
+        </w:numPr>
+        <w:spacing w:line="360" w:lineRule="auto"/>
+        <w:rPr>
+          <w:sz w:val="28"/>
+          <w:szCs w:val="28"/>
+        </w:rPr>
+      </w:pPr>
+      <w:r>
+        <w:rPr>
+          <w:sz w:val="28"/>
+          <w:szCs w:val="28"/>
+        </w:rPr>
+        <w:t xml:space="preserve">Темперамент: </w:t>
+      </w:r>
+      <w:r>
+        <w:rPr>
+          <w:bCs/>
+          <w:sz w:val="28"/>
+          <w:szCs w:val="28"/>
+        </w:rPr>
+        <w:t>Сангвиник</w:t>
+      </w:r>
+      <w:r>
+        <w:rPr>
+          <w:sz w:val="28"/>
+          <w:szCs w:val="28"/>
+        </w:rPr>
+        <w:t>;</w:t>
+      </w:r>
+    </w:p>
+    <w:p>
+      <w:pPr>
+        <w:pStyle w:val="a4"/>
+        <w:numPr>
+          <w:ilvl w:val="0"/>
+          <w:numId w:val="4"/>
+        </w:numPr>
+        <w:spacing w:line="360" w:lineRule="auto"/>
+        <w:rPr>
+          <w:sz w:val="28"/>
+          <w:szCs w:val="28"/>
+        </w:rPr>
+      </w:pPr>
+      <w:r>
+        <w:rPr>
+          <w:sz w:val="28"/>
+          <w:szCs w:val="28"/>
+        </w:rPr>
+        <w:t xml:space="preserve">Увлечения и интересы: </w:t>
+      </w:r>
+      <w:r>
+        <w:rPr>
+          <w:sz w:val="28"/>
+          <w:szCs w:val="28"/>
+        </w:rPr>
+        <w:t xml:space="preserve">музыка, </w:t>
+      </w:r>
+      <w:proofErr w:type="gramStart"/>
+      <w:r>
+        <w:rPr>
+          <w:sz w:val="28"/>
+          <w:szCs w:val="28"/>
+        </w:rPr>
+        <w:t xml:space="preserve">история </w:t>
+      </w:r>
+      <w:r>
+        <w:rPr>
+          <w:sz w:val="28"/>
+          <w:szCs w:val="28"/>
+        </w:rPr>
+        <w:t>;</w:t>
+      </w:r>
+      <w:proofErr w:type="gramEnd"/>
+    </w:p>
+    <w:p>
+      <w:pPr>
+        <w:pStyle w:val="a4"/>
+        <w:numPr>
+          <w:ilvl w:val="0"/>
+          <w:numId w:val="5"/>
+        </w:numPr>
+        <w:spacing w:line="360" w:lineRule="auto"/>
+        <w:rPr>
+          <w:sz w:val="28"/>
+          <w:szCs w:val="28"/>
+        </w:rPr>
+      </w:pPr>
+      <w:r>
+        <w:rPr>
+          <w:sz w:val="28"/>
+          <w:szCs w:val="28"/>
+        </w:rPr>
+        <w:t>Опыт пользования интернетом:</w:t>
+      </w:r>
+    </w:p>
+    <w:p>
+      <w:pPr>
+        <w:pStyle w:val="a4"/>
+        <w:numPr>
+          <w:ilvl w:val="0"/>
+          <w:numId w:val="5"/>
+        </w:numPr>
+        <w:rPr>
+          <w:sz w:val="28"/>
+          <w:szCs w:val="28"/>
+        </w:rPr>
+      </w:pPr>
+      <w:r>
+        <w:rPr>
+          <w:sz w:val="28"/>
+          <w:szCs w:val="28"/>
+        </w:rPr>
+        <w:t>Как часто пользуется интернетом: Часто;</w:t>
+      </w:r>
+    </w:p>
+    <w:p>
+      <w:pPr>
+        <w:pStyle w:val="a4"/>
+        <w:numPr>
+          <w:ilvl w:val="0"/>
+          <w:numId w:val="5"/>
+        </w:numPr>
+        <w:rPr>
+          <w:sz w:val="28"/>
+          <w:szCs w:val="28"/>
+        </w:rPr>
+      </w:pPr>
+      <w:r>
+        <w:rPr>
+          <w:sz w:val="28"/>
+          <w:szCs w:val="28"/>
+        </w:rPr>
+        <w:t xml:space="preserve">Часто посещаемые сайты: </w:t>
+      </w:r>
       <w:proofErr w:type="spellStart"/>
       <w:r>
         <w:rPr>
@@ -442,267 +1337,387 @@
           <w:sz w:val="28"/>
           <w:szCs w:val="28"/>
         </w:rPr>
-        <w:t>,</w:t>
-      </w:r>
-      <w:r>
-        <w:rPr>
-          <w:sz w:val="28"/>
-          <w:szCs w:val="28"/>
+        <w:t xml:space="preserve">, </w:t>
+      </w:r>
+      <w:r>
+        <w:rPr>
+          <w:sz w:val="28"/>
+          <w:szCs w:val="28"/>
+          <w:lang w:val="en-US"/>
+        </w:rPr>
+        <w:t>Instagram</w:t>
+      </w:r>
+      <w:r>
+        <w:rPr>
+          <w:sz w:val="28"/>
+          <w:szCs w:val="28"/>
+        </w:rPr>
+        <w:t>.</w:t>
+      </w:r>
+      <w:r>
+        <w:rPr>
+          <w:sz w:val="28"/>
+          <w:szCs w:val="28"/>
+          <w:lang w:val="en-US"/>
+        </w:rPr>
+        <w:t>com</w:t>
+      </w:r>
+      <w:r>
+        <w:rPr>
+          <w:sz w:val="28"/>
+          <w:szCs w:val="28"/>
+        </w:rPr>
+        <w:t>;</w:t>
+      </w:r>
+    </w:p>
+    <w:p>
+      <w:pPr>
+        <w:pStyle w:val="a4"/>
+        <w:numPr>
+          <w:ilvl w:val="0"/>
+          <w:numId w:val="5"/>
+        </w:numPr>
+        <w:rPr>
+          <w:sz w:val="28"/>
+          <w:szCs w:val="28"/>
+        </w:rPr>
+      </w:pPr>
+      <w:r>
+        <w:rPr>
+          <w:sz w:val="28"/>
+          <w:szCs w:val="28"/>
+        </w:rPr>
+        <w:t>Часто ли регистрируется на сайтах: часто;</w:t>
+      </w:r>
+    </w:p>
+    <w:p>
+      <w:pPr>
+        <w:pStyle w:val="a4"/>
+        <w:numPr>
+          <w:ilvl w:val="0"/>
+          <w:numId w:val="5"/>
+        </w:numPr>
+        <w:rPr>
+          <w:sz w:val="28"/>
+          <w:szCs w:val="28"/>
+        </w:rPr>
+      </w:pPr>
+      <w:r>
+        <w:rPr>
+          <w:sz w:val="28"/>
+          <w:szCs w:val="28"/>
+        </w:rPr>
+        <w:t>Участие в создании контента: пишет комментарии;</w:t>
+      </w:r>
+    </w:p>
+    <w:p>
+      <w:pPr>
+        <w:pStyle w:val="a4"/>
+        <w:numPr>
+          <w:ilvl w:val="0"/>
+          <w:numId w:val="5"/>
+        </w:numPr>
+        <w:rPr>
+          <w:sz w:val="28"/>
+          <w:szCs w:val="28"/>
+        </w:rPr>
+      </w:pPr>
+      <w:r>
+        <w:rPr>
+          <w:sz w:val="28"/>
+          <w:szCs w:val="28"/>
+        </w:rPr>
+        <w:t>Уровень владения компьютером: средний;</w:t>
+      </w:r>
+    </w:p>
+    <w:p>
+      <w:pPr>
+        <w:pStyle w:val="a4"/>
+        <w:numPr>
+          <w:ilvl w:val="0"/>
+          <w:numId w:val="5"/>
+        </w:numPr>
+        <w:rPr>
+          <w:sz w:val="28"/>
+          <w:szCs w:val="28"/>
+        </w:rPr>
+      </w:pPr>
+      <w:r>
+        <w:rPr>
+          <w:sz w:val="28"/>
+          <w:szCs w:val="28"/>
+        </w:rPr>
+        <w:t xml:space="preserve">Каким поисковиком пользуется: </w:t>
+      </w:r>
+      <w:r>
+        <w:rPr>
+          <w:sz w:val="28"/>
+          <w:szCs w:val="28"/>
+          <w:lang w:val="en-US"/>
+        </w:rPr>
+        <w:t>mail</w:t>
+      </w:r>
+      <w:r>
+        <w:rPr>
+          <w:sz w:val="28"/>
+          <w:szCs w:val="28"/>
+        </w:rPr>
+        <w:t>.</w:t>
+      </w:r>
+      <w:proofErr w:type="spellStart"/>
+      <w:r>
+        <w:rPr>
+          <w:sz w:val="28"/>
+          <w:szCs w:val="28"/>
+          <w:lang w:val="en-US"/>
+        </w:rPr>
+        <w:t>ru</w:t>
+      </w:r>
+      <w:proofErr w:type="spellEnd"/>
+      <w:r>
+        <w:rPr>
+          <w:sz w:val="28"/>
+          <w:szCs w:val="28"/>
+        </w:rPr>
+        <w:t>;</w:t>
+      </w:r>
+    </w:p>
+    <w:p>
+      <w:pPr>
+        <w:pStyle w:val="a4"/>
+        <w:numPr>
+          <w:ilvl w:val="0"/>
+          <w:numId w:val="5"/>
+        </w:numPr>
+        <w:rPr>
+          <w:sz w:val="28"/>
+          <w:szCs w:val="28"/>
+        </w:rPr>
+      </w:pPr>
+      <w:r>
+        <w:rPr>
+          <w:sz w:val="28"/>
+          <w:szCs w:val="28"/>
+        </w:rPr>
+        <w:t xml:space="preserve">Используемые социальные сети: </w:t>
+      </w:r>
+      <w:r>
+        <w:rPr>
+          <w:sz w:val="28"/>
+          <w:szCs w:val="28"/>
+          <w:lang w:val="en-US"/>
+        </w:rPr>
+        <w:t>ok</w:t>
+      </w:r>
+      <w:r>
+        <w:rPr>
+          <w:sz w:val="28"/>
+          <w:szCs w:val="28"/>
+        </w:rPr>
+        <w:t>.</w:t>
+      </w:r>
+      <w:proofErr w:type="spellStart"/>
+      <w:r>
+        <w:rPr>
+          <w:sz w:val="28"/>
+          <w:szCs w:val="28"/>
+          <w:lang w:val="en-US"/>
+        </w:rPr>
+        <w:t>ru</w:t>
+      </w:r>
+      <w:proofErr w:type="spellEnd"/>
+      <w:r>
+        <w:rPr>
+          <w:sz w:val="28"/>
+          <w:szCs w:val="28"/>
+        </w:rPr>
+        <w:t xml:space="preserve">, </w:t>
+      </w:r>
+      <w:r>
+        <w:rPr>
+          <w:sz w:val="28"/>
+          <w:szCs w:val="28"/>
+          <w:lang w:val="en-US"/>
+        </w:rPr>
+        <w:t>Instagram</w:t>
+      </w:r>
+      <w:r>
+        <w:rPr>
+          <w:sz w:val="28"/>
+          <w:szCs w:val="28"/>
+        </w:rPr>
+        <w:t>.</w:t>
+      </w:r>
+      <w:r>
+        <w:rPr>
+          <w:sz w:val="28"/>
+          <w:szCs w:val="28"/>
+          <w:lang w:val="en-US"/>
+        </w:rPr>
+        <w:t>com</w:t>
+      </w:r>
+      <w:r>
+        <w:rPr>
+          <w:sz w:val="28"/>
+          <w:szCs w:val="28"/>
+        </w:rPr>
+        <w:t xml:space="preserve">, </w:t>
+      </w:r>
+      <w:proofErr w:type="spellStart"/>
+      <w:r>
+        <w:rPr>
+          <w:sz w:val="28"/>
+          <w:szCs w:val="28"/>
+          <w:lang w:val="en-US"/>
+        </w:rPr>
+        <w:t>vk</w:t>
+      </w:r>
+      <w:proofErr w:type="spellEnd"/>
+      <w:r>
+        <w:rPr>
+          <w:sz w:val="28"/>
+          <w:szCs w:val="28"/>
+        </w:rPr>
+        <w:t>.</w:t>
+      </w:r>
+      <w:r>
+        <w:rPr>
+          <w:sz w:val="28"/>
+          <w:szCs w:val="28"/>
+          <w:lang w:val="en-US"/>
+        </w:rPr>
+        <w:t>com</w:t>
+      </w:r>
+      <w:r>
+        <w:rPr>
+          <w:sz w:val="28"/>
+          <w:szCs w:val="28"/>
+        </w:rPr>
+        <w:t>;</w:t>
+      </w:r>
+    </w:p>
+    <w:p>
+      <w:pPr>
+        <w:pStyle w:val="a4"/>
+        <w:numPr>
+          <w:ilvl w:val="0"/>
+          <w:numId w:val="5"/>
+        </w:numPr>
+        <w:rPr>
+          <w:rFonts w:cs="Times New Roman"/>
+          <w:sz w:val="28"/>
+          <w:szCs w:val="28"/>
+          <w:shd w:val="clear" w:color="auto" w:fill="FEFBF4"/>
+        </w:rPr>
+      </w:pPr>
+      <w:r>
+        <w:rPr>
+          <w:sz w:val="28"/>
+          <w:szCs w:val="28"/>
+        </w:rPr>
+        <w:t xml:space="preserve">Какие сайты привлекают пользователя: </w:t>
+      </w:r>
+      <w:r>
+        <w:rPr>
+          <w:rFonts w:cs="Times New Roman"/>
+          <w:sz w:val="28"/>
+          <w:szCs w:val="28"/>
+          <w:shd w:val="clear" w:color="auto" w:fill="FEFBF4"/>
+        </w:rPr>
+        <w:t>Сайты с большим количеством интересных изображений и хорошим развлекательным контентом;</w:t>
+      </w:r>
+    </w:p>
+    <w:p>
+      <w:pPr>
+        <w:pStyle w:val="a4"/>
+        <w:numPr>
+          <w:ilvl w:val="0"/>
+          <w:numId w:val="5"/>
+        </w:numPr>
+        <w:rPr>
+          <w:rFonts w:cs="Times New Roman"/>
+          <w:sz w:val="28"/>
+          <w:szCs w:val="28"/>
+          <w:shd w:val="clear" w:color="auto" w:fill="FEFBF4"/>
+        </w:rPr>
+      </w:pPr>
+      <w:r>
+        <w:rPr>
+          <w:rFonts w:cs="Times New Roman"/>
+          <w:sz w:val="28"/>
+          <w:szCs w:val="28"/>
+          <w:shd w:val="clear" w:color="auto" w:fill="FEFBF4"/>
+        </w:rPr>
+        <w:t xml:space="preserve">Какие сайты отпугивают пользователя: Сайты с большим количеством рекламы и </w:t>
+      </w:r>
+      <w:r>
+        <w:rPr>
+          <w:rFonts w:cs="Times New Roman"/>
+          <w:sz w:val="28"/>
+          <w:szCs w:val="28"/>
+          <w:shd w:val="clear" w:color="auto" w:fill="FEFBF4"/>
+          <w:lang w:val="en-US"/>
+        </w:rPr>
+        <w:t>c</w:t>
+      </w:r>
+      <w:r>
+        <w:rPr>
+          <w:rFonts w:cs="Times New Roman"/>
+          <w:sz w:val="28"/>
+          <w:szCs w:val="28"/>
+          <w:shd w:val="clear" w:color="auto" w:fill="FEFBF4"/>
+        </w:rPr>
+        <w:t xml:space="preserve"> навязчивыми уведомлениями</w:t>
+      </w:r>
+      <w:r>
+        <w:rPr>
+          <w:rFonts w:cs="Times New Roman"/>
+          <w:sz w:val="28"/>
+          <w:szCs w:val="28"/>
+          <w:shd w:val="clear" w:color="auto" w:fill="FEFBF4"/>
+        </w:rPr>
+        <w:t>;</w:t>
+      </w:r>
+    </w:p>
+    <w:p>
+      <w:pPr>
+        <w:pStyle w:val="a4"/>
+        <w:numPr>
+          <w:ilvl w:val="0"/>
+          <w:numId w:val="4"/>
+        </w:numPr>
+        <w:rPr>
+          <w:rFonts w:cs="Times New Roman"/>
+          <w:sz w:val="28"/>
+          <w:szCs w:val="28"/>
+          <w:shd w:val="clear" w:color="auto" w:fill="FEFBF4"/>
+        </w:rPr>
+      </w:pPr>
+      <w:r>
+        <w:rPr>
+          <w:rFonts w:cs="Times New Roman"/>
+          <w:sz w:val="28"/>
+          <w:szCs w:val="28"/>
+          <w:shd w:val="clear" w:color="auto" w:fill="FEFBF4"/>
+        </w:rPr>
+        <w:lastRenderedPageBreak/>
+        <w:t>Цели:</w:t>
+      </w:r>
+      <w:r>
+        <w:rPr>
+          <w:rFonts w:cs="Times New Roman"/>
+          <w:sz w:val="28"/>
+          <w:szCs w:val="28"/>
+          <w:shd w:val="clear" w:color="auto" w:fill="FEFBF4"/>
+          <w:lang w:val="en-US"/>
         </w:rPr>
         <w:t xml:space="preserve"> </w:t>
       </w:r>
-      <w:r>
-        <w:rPr>
-          <w:sz w:val="28"/>
-          <w:szCs w:val="28"/>
-          <w:lang w:val="en-US"/>
-        </w:rPr>
-        <w:t>Instagram</w:t>
-      </w:r>
-      <w:r>
-        <w:rPr>
-          <w:sz w:val="28"/>
-          <w:szCs w:val="28"/>
-        </w:rPr>
-        <w:t>.</w:t>
-      </w:r>
-      <w:r>
-        <w:rPr>
-          <w:sz w:val="28"/>
-          <w:szCs w:val="28"/>
-          <w:lang w:val="en-US"/>
-        </w:rPr>
-        <w:t>com</w:t>
-      </w:r>
-      <w:r>
-        <w:rPr>
-          <w:sz w:val="28"/>
-          <w:szCs w:val="28"/>
-        </w:rPr>
-        <w:t>, reddit.com</w:t>
-      </w:r>
-      <w:r>
-        <w:rPr>
-          <w:sz w:val="28"/>
-          <w:szCs w:val="28"/>
-        </w:rPr>
-        <w:t>;</w:t>
-      </w:r>
-    </w:p>
-    <w:p>
-      <w:pPr>
-        <w:pStyle w:val="a4"/>
-        <w:numPr>
-          <w:ilvl w:val="0"/>
-          <w:numId w:val="2"/>
-        </w:numPr>
-        <w:rPr>
-          <w:sz w:val="28"/>
-          <w:szCs w:val="28"/>
-        </w:rPr>
-      </w:pPr>
-      <w:r>
-        <w:rPr>
-          <w:sz w:val="28"/>
-          <w:szCs w:val="28"/>
-        </w:rPr>
-        <w:t>Част</w:t>
-      </w:r>
-      <w:r>
-        <w:rPr>
-          <w:sz w:val="28"/>
-          <w:szCs w:val="28"/>
-        </w:rPr>
-        <w:t>о ли регистрируется на сайтах: часто</w:t>
-      </w:r>
-      <w:r>
-        <w:rPr>
-          <w:sz w:val="28"/>
-          <w:szCs w:val="28"/>
-        </w:rPr>
-        <w:t>;</w:t>
-      </w:r>
-    </w:p>
-    <w:p>
-      <w:pPr>
-        <w:pStyle w:val="a4"/>
-        <w:numPr>
-          <w:ilvl w:val="0"/>
-          <w:numId w:val="2"/>
-        </w:numPr>
-        <w:rPr>
-          <w:sz w:val="28"/>
-          <w:szCs w:val="28"/>
-        </w:rPr>
-      </w:pPr>
-      <w:r>
-        <w:rPr>
-          <w:sz w:val="28"/>
-          <w:szCs w:val="28"/>
-        </w:rPr>
-        <w:t>Участие в создании контента:</w:t>
-      </w:r>
-      <w:r>
-        <w:rPr>
-          <w:sz w:val="28"/>
-          <w:szCs w:val="28"/>
-        </w:rPr>
-        <w:t xml:space="preserve"> выкладывает фото и видео,</w:t>
-      </w:r>
-      <w:r>
-        <w:rPr>
-          <w:sz w:val="28"/>
-          <w:szCs w:val="28"/>
-        </w:rPr>
-        <w:t xml:space="preserve"> пишет комментарии;</w:t>
-      </w:r>
-    </w:p>
-    <w:p>
-      <w:pPr>
-        <w:pStyle w:val="a4"/>
-        <w:numPr>
-          <w:ilvl w:val="0"/>
-          <w:numId w:val="2"/>
-        </w:numPr>
-        <w:rPr>
-          <w:sz w:val="28"/>
-          <w:szCs w:val="28"/>
-        </w:rPr>
-      </w:pPr>
-      <w:r>
-        <w:rPr>
-          <w:sz w:val="28"/>
-          <w:szCs w:val="28"/>
-        </w:rPr>
-        <w:t>Уровень владения компьютером: высокий;</w:t>
-      </w:r>
-    </w:p>
-    <w:p>
-      <w:pPr>
-        <w:pStyle w:val="a4"/>
-        <w:numPr>
-          <w:ilvl w:val="0"/>
-          <w:numId w:val="2"/>
-        </w:numPr>
-        <w:rPr>
-          <w:sz w:val="28"/>
-          <w:szCs w:val="28"/>
-        </w:rPr>
-      </w:pPr>
-      <w:r>
-        <w:rPr>
-          <w:sz w:val="28"/>
-          <w:szCs w:val="28"/>
-        </w:rPr>
-        <w:t xml:space="preserve">Каким поисковиком пользуется: </w:t>
-      </w:r>
-      <w:proofErr w:type="spellStart"/>
-      <w:r>
-        <w:rPr>
-          <w:sz w:val="28"/>
-          <w:szCs w:val="28"/>
-          <w:lang w:val="en-US"/>
-        </w:rPr>
-        <w:t>Yandex</w:t>
-      </w:r>
-      <w:proofErr w:type="spellEnd"/>
-      <w:r>
-        <w:rPr>
-          <w:sz w:val="28"/>
-          <w:szCs w:val="28"/>
-        </w:rPr>
-        <w:t>;</w:t>
-      </w:r>
-    </w:p>
-    <w:p>
-      <w:pPr>
-        <w:pStyle w:val="a4"/>
-        <w:numPr>
-          <w:ilvl w:val="0"/>
-          <w:numId w:val="2"/>
-        </w:numPr>
-        <w:rPr>
-          <w:sz w:val="28"/>
-          <w:szCs w:val="28"/>
-        </w:rPr>
-      </w:pPr>
-      <w:r>
-        <w:rPr>
-          <w:sz w:val="28"/>
-          <w:szCs w:val="28"/>
-        </w:rPr>
-        <w:t xml:space="preserve">Используемые социальные сети: </w:t>
-      </w:r>
-      <w:proofErr w:type="spellStart"/>
-      <w:r>
-        <w:rPr>
-          <w:sz w:val="28"/>
-          <w:szCs w:val="28"/>
-          <w:lang w:val="en-US"/>
-        </w:rPr>
-        <w:t>vk</w:t>
-      </w:r>
-      <w:proofErr w:type="spellEnd"/>
-      <w:r>
-        <w:rPr>
-          <w:sz w:val="28"/>
-          <w:szCs w:val="28"/>
-        </w:rPr>
-        <w:t>.</w:t>
-      </w:r>
-      <w:r>
-        <w:rPr>
-          <w:sz w:val="28"/>
-          <w:szCs w:val="28"/>
-          <w:lang w:val="en-US"/>
-        </w:rPr>
-        <w:t>com</w:t>
-      </w:r>
-      <w:r>
-        <w:rPr>
-          <w:sz w:val="28"/>
-          <w:szCs w:val="28"/>
-        </w:rPr>
-        <w:t xml:space="preserve">, </w:t>
-      </w:r>
-      <w:r>
-        <w:rPr>
-          <w:sz w:val="28"/>
-          <w:szCs w:val="28"/>
-          <w:lang w:val="en-US"/>
-        </w:rPr>
-        <w:t>Instagram</w:t>
-      </w:r>
-      <w:r>
-        <w:rPr>
-          <w:sz w:val="28"/>
-          <w:szCs w:val="28"/>
-        </w:rPr>
-        <w:t>.</w:t>
-      </w:r>
-      <w:r>
-        <w:rPr>
-          <w:sz w:val="28"/>
-          <w:szCs w:val="28"/>
-          <w:lang w:val="en-US"/>
-        </w:rPr>
-        <w:t>com</w:t>
-      </w:r>
-      <w:r>
-        <w:rPr>
-          <w:sz w:val="28"/>
-          <w:szCs w:val="28"/>
-        </w:rPr>
-        <w:t>;</w:t>
-      </w:r>
-    </w:p>
-    <w:p>
-      <w:pPr>
-        <w:pStyle w:val="a4"/>
-        <w:numPr>
-          <w:ilvl w:val="0"/>
-          <w:numId w:val="2"/>
-        </w:numPr>
+    </w:p>
+    <w:p>
+      <w:pPr>
+        <w:pStyle w:val="a4"/>
+        <w:ind w:left="360"/>
         <w:rPr>
           <w:rFonts w:cs="Times New Roman"/>
           <w:sz w:val="28"/>
@@ -712,35 +1727,22 @@
       </w:pPr>
       <w:r>
         <w:rPr>
-          <w:sz w:val="28"/>
-          <w:szCs w:val="28"/>
-        </w:rPr>
-        <w:t xml:space="preserve">Какие сайты привлекают пользователя: </w:t>
-      </w:r>
-      <w:r>
-        <w:rPr>
           <w:rFonts w:cs="Times New Roman"/>
           <w:sz w:val="28"/>
           <w:szCs w:val="28"/>
           <w:shd w:val="clear" w:color="auto" w:fill="FEFBF4"/>
         </w:rPr>
-        <w:t>Сайты с большим количеством интересных изображений и хорошим развлекательным контентом;</w:t>
-      </w:r>
-    </w:p>
-    <w:p>
-      <w:pPr>
-        <w:pStyle w:val="a4"/>
-        <w:numPr>
-          <w:ilvl w:val="0"/>
-          <w:numId w:val="2"/>
-        </w:numPr>
+        <w:t xml:space="preserve">Хочет совмещать </w:t>
+      </w:r>
+      <w:r>
         <w:rPr>
           <w:rFonts w:cs="Times New Roman"/>
           <w:sz w:val="28"/>
           <w:szCs w:val="28"/>
           <w:shd w:val="clear" w:color="auto" w:fill="FEFBF4"/>
         </w:rPr>
-      </w:pPr>
+        <w:t xml:space="preserve">учёбу и подработку. Оценки не принципиальны (устраивает оценка </w:t>
+      </w:r>
       <w:r>
         <w:rPr>
           <w:rFonts w:cs="Times New Roman"/>
@@ -748,1020 +1750,47 @@
           <w:szCs w:val="28"/>
           <w:shd w:val="clear" w:color="auto" w:fill="FEFBF4"/>
         </w:rPr>
-        <w:t>Какие сайты отпугивают пользователя: Сайты с большим количеством рекламы и плохой навигацией;</w:t>
-      </w:r>
-    </w:p>
-    <w:p>
-      <w:pPr>
-        <w:pStyle w:val="a4"/>
-        <w:numPr>
-          <w:ilvl w:val="0"/>
-          <w:numId w:val="2"/>
-        </w:numPr>
+        <w:t>“</w:t>
+      </w:r>
+      <w:r>
         <w:rPr>
           <w:rFonts w:cs="Times New Roman"/>
           <w:sz w:val="28"/>
           <w:szCs w:val="28"/>
           <w:shd w:val="clear" w:color="auto" w:fill="FEFBF4"/>
         </w:rPr>
-      </w:pPr>
-    </w:p>
-    <w:p>
-      <w:pPr>
-        <w:pStyle w:val="a4"/>
-        <w:numPr>
-          <w:ilvl w:val="0"/>
-          <w:numId w:val="1"/>
-        </w:numPr>
-        <w:rPr>
-          <w:sz w:val="28"/>
-          <w:szCs w:val="28"/>
-        </w:rPr>
-      </w:pPr>
-      <w:r>
-        <w:rPr>
-          <w:sz w:val="28"/>
-          <w:szCs w:val="28"/>
-        </w:rPr>
-        <w:t>Отношение к сайту ВУЗа:</w:t>
-      </w:r>
-    </w:p>
-    <w:p>
-      <w:pPr>
-        <w:pStyle w:val="a4"/>
-        <w:numPr>
-          <w:ilvl w:val="0"/>
-          <w:numId w:val="3"/>
-        </w:numPr>
-        <w:rPr>
-          <w:sz w:val="28"/>
-          <w:szCs w:val="28"/>
-        </w:rPr>
-      </w:pPr>
-      <w:r>
-        <w:rPr>
-          <w:sz w:val="28"/>
-          <w:szCs w:val="28"/>
-        </w:rPr>
-        <w:t>Цели посещения сайта: Подача заявления на поступление, просмотр информации об институте, просмотр списка на поступление;</w:t>
-      </w:r>
-    </w:p>
-    <w:p>
-      <w:pPr>
-        <w:pStyle w:val="a4"/>
-        <w:numPr>
-          <w:ilvl w:val="0"/>
-          <w:numId w:val="3"/>
-        </w:numPr>
-        <w:rPr>
-          <w:sz w:val="28"/>
-          <w:szCs w:val="28"/>
-        </w:rPr>
-      </w:pPr>
-      <w:r>
-        <w:rPr>
-          <w:sz w:val="28"/>
-          <w:szCs w:val="28"/>
-        </w:rPr>
-        <w:t xml:space="preserve">Часто ли посещает сайт: </w:t>
-      </w:r>
-      <w:r>
-        <w:rPr>
-          <w:sz w:val="28"/>
-          <w:szCs w:val="28"/>
-        </w:rPr>
-        <w:t>Раз в два дня</w:t>
-      </w:r>
-      <w:r>
-        <w:rPr>
-          <w:sz w:val="28"/>
-          <w:szCs w:val="28"/>
-        </w:rPr>
-        <w:t>;</w:t>
-      </w:r>
-    </w:p>
-    <w:p>
-      <w:pPr>
-        <w:pStyle w:val="a4"/>
-        <w:numPr>
-          <w:ilvl w:val="0"/>
-          <w:numId w:val="3"/>
-        </w:numPr>
-        <w:rPr>
-          <w:sz w:val="28"/>
-          <w:szCs w:val="28"/>
-        </w:rPr>
-      </w:pPr>
-      <w:r>
-        <w:rPr>
-          <w:sz w:val="28"/>
-          <w:szCs w:val="28"/>
-        </w:rPr>
-        <w:t>Что считает важным в подобных сайтах: Удобный поиск необходимой информации;</w:t>
-      </w:r>
-    </w:p>
-    <w:p>
-      <w:pPr>
-        <w:pStyle w:val="a4"/>
-        <w:numPr>
-          <w:ilvl w:val="0"/>
-          <w:numId w:val="3"/>
-        </w:numPr>
-        <w:rPr>
-          <w:sz w:val="28"/>
-          <w:szCs w:val="28"/>
-        </w:rPr>
-      </w:pPr>
-      <w:r>
-        <w:rPr>
-          <w:sz w:val="28"/>
-          <w:szCs w:val="28"/>
-        </w:rPr>
-        <w:lastRenderedPageBreak/>
-        <w:t>Что отпугивает пользователя: Затруднённый поиск по сайту;</w:t>
-      </w:r>
-    </w:p>
-    <w:p>
-      <w:pPr>
-        <w:pStyle w:val="a4"/>
-        <w:numPr>
-          <w:ilvl w:val="0"/>
-          <w:numId w:val="3"/>
-        </w:numPr>
-        <w:rPr>
-          <w:sz w:val="28"/>
-          <w:szCs w:val="28"/>
-        </w:rPr>
-      </w:pPr>
-      <w:r>
-        <w:rPr>
-          <w:sz w:val="28"/>
-          <w:szCs w:val="28"/>
-        </w:rPr>
-        <w:t>Как часто будет использоваться сайт в будущем: Если абитуриент поступит в данный ВУЗ, то будет использовать, но редко;</w:t>
-      </w:r>
-    </w:p>
-    <w:p>
-      <w:pPr>
-        <w:pStyle w:val="a4"/>
-        <w:numPr>
-          <w:ilvl w:val="0"/>
-          <w:numId w:val="3"/>
-        </w:numPr>
-        <w:rPr>
-          <w:sz w:val="28"/>
-          <w:szCs w:val="28"/>
-        </w:rPr>
-      </w:pPr>
-      <w:r>
-        <w:rPr>
-          <w:sz w:val="28"/>
-          <w:szCs w:val="28"/>
-        </w:rPr>
-        <w:t>Какие функции необходимы сайту: Более удобный поиск, наличие онлайн консультаций для поступающих;</w:t>
-      </w:r>
-    </w:p>
-    <w:p>
-      <w:pPr>
-        <w:ind w:left="709"/>
-        <w:rPr>
-          <w:sz w:val="28"/>
-          <w:szCs w:val="28"/>
-        </w:rPr>
-      </w:pPr>
-    </w:p>
-    <w:p>
-      <w:pPr>
-        <w:ind w:left="709"/>
-        <w:rPr>
-          <w:sz w:val="28"/>
-          <w:szCs w:val="28"/>
-        </w:rPr>
-      </w:pPr>
-    </w:p>
-    <w:p>
-      <w:pPr>
-        <w:ind w:left="709"/>
-        <w:rPr>
-          <w:sz w:val="28"/>
-          <w:szCs w:val="28"/>
-          <w:lang w:val="en-US"/>
-        </w:rPr>
-      </w:pPr>
-      <w:r>
-        <w:rPr>
-          <w:sz w:val="28"/>
-          <w:szCs w:val="28"/>
-        </w:rPr>
-        <w:t xml:space="preserve">Персонаж </w:t>
-      </w:r>
-      <w:r>
-        <w:rPr>
-          <w:sz w:val="28"/>
-          <w:szCs w:val="28"/>
-          <w:lang w:val="en-US"/>
-        </w:rPr>
-        <w:t>“</w:t>
-      </w:r>
-      <w:r>
-        <w:rPr>
-          <w:sz w:val="28"/>
-          <w:szCs w:val="28"/>
-        </w:rPr>
-        <w:t>Студент вуза</w:t>
-      </w:r>
-      <w:r>
-        <w:rPr>
-          <w:sz w:val="28"/>
-          <w:szCs w:val="28"/>
-          <w:lang w:val="en-US"/>
+        <w:t>Удовлетворительно</w:t>
+      </w:r>
+      <w:r>
+        <w:rPr>
+          <w:rFonts w:cs="Times New Roman"/>
+          <w:sz w:val="28"/>
+          <w:szCs w:val="28"/>
+          <w:shd w:val="clear" w:color="auto" w:fill="FEFBF4"/>
         </w:rPr>
         <w:t>”</w:t>
       </w:r>
-    </w:p>
-    <w:p>
-      <w:pPr>
-        <w:pStyle w:val="a4"/>
-        <w:numPr>
-          <w:ilvl w:val="0"/>
-          <w:numId w:val="4"/>
-        </w:numPr>
-        <w:rPr>
-          <w:sz w:val="28"/>
-          <w:szCs w:val="28"/>
-          <w:lang w:val="en-US"/>
-        </w:rPr>
-      </w:pPr>
-      <w:r>
-        <w:rPr>
-          <w:sz w:val="28"/>
-          <w:szCs w:val="28"/>
-        </w:rPr>
-        <w:t>Идентификатор</w:t>
-      </w:r>
-      <w:r>
-        <w:rPr>
-          <w:sz w:val="28"/>
-          <w:szCs w:val="28"/>
-          <w:lang w:val="en-US"/>
-        </w:rPr>
-        <w:t>:</w:t>
-      </w:r>
-    </w:p>
-    <w:p>
-      <w:pPr>
-        <w:ind w:left="709"/>
-        <w:rPr>
-          <w:sz w:val="28"/>
-          <w:szCs w:val="28"/>
-          <w:lang w:val="en-US"/>
-        </w:rPr>
-      </w:pPr>
-      <w:r>
-        <w:rPr>
-          <w:sz w:val="28"/>
-          <w:szCs w:val="28"/>
-          <w:lang w:val="en-US"/>
-        </w:rPr>
-        <w:t xml:space="preserve"> </w:t>
-      </w:r>
-      <w:r>
-        <w:rPr>
-          <w:sz w:val="28"/>
-          <w:szCs w:val="28"/>
-        </w:rPr>
-        <w:t>Имя: Алина</w:t>
-      </w:r>
-      <w:r>
-        <w:rPr>
-          <w:sz w:val="28"/>
-          <w:szCs w:val="28"/>
-          <w:lang w:val="en-US"/>
-        </w:rPr>
-        <w:t>;</w:t>
-      </w:r>
-    </w:p>
-    <w:p>
-      <w:pPr>
-        <w:pStyle w:val="a4"/>
-        <w:numPr>
-          <w:ilvl w:val="0"/>
-          <w:numId w:val="4"/>
-        </w:numPr>
-        <w:rPr>
-          <w:sz w:val="28"/>
-          <w:szCs w:val="28"/>
-          <w:lang w:val="en-US"/>
-        </w:rPr>
-      </w:pPr>
-      <w:r>
-        <w:rPr>
-          <w:sz w:val="28"/>
-          <w:szCs w:val="28"/>
-        </w:rPr>
-        <w:t>Демографические показатели</w:t>
-      </w:r>
-      <w:r>
-        <w:rPr>
-          <w:sz w:val="28"/>
-          <w:szCs w:val="28"/>
-          <w:lang w:val="en-US"/>
-        </w:rPr>
-        <w:t>:</w:t>
-      </w:r>
-    </w:p>
-    <w:p>
-      <w:pPr>
-        <w:ind w:left="709"/>
-        <w:rPr>
-          <w:sz w:val="28"/>
-          <w:szCs w:val="28"/>
-        </w:rPr>
-      </w:pPr>
-      <w:r>
-        <w:rPr>
-          <w:sz w:val="28"/>
-          <w:szCs w:val="28"/>
-        </w:rPr>
-        <w:t>Возраст: 26</w:t>
-      </w:r>
-      <w:r>
-        <w:rPr>
-          <w:sz w:val="28"/>
-          <w:szCs w:val="28"/>
-        </w:rPr>
-        <w:t xml:space="preserve"> лет</w:t>
-      </w:r>
-      <w:r>
-        <w:rPr>
-          <w:sz w:val="28"/>
-          <w:szCs w:val="28"/>
-        </w:rPr>
-        <w:t>;</w:t>
-      </w:r>
-    </w:p>
-    <w:p>
-      <w:pPr>
-        <w:ind w:left="709"/>
-        <w:rPr>
-          <w:sz w:val="28"/>
-          <w:szCs w:val="28"/>
-        </w:rPr>
-      </w:pPr>
-      <w:r>
-        <w:rPr>
-          <w:sz w:val="28"/>
-          <w:szCs w:val="28"/>
-        </w:rPr>
-        <w:t xml:space="preserve">Вид деятельности: </w:t>
-      </w:r>
-      <w:r>
-        <w:rPr>
-          <w:sz w:val="28"/>
-          <w:szCs w:val="28"/>
-        </w:rPr>
-        <w:t>Студент</w:t>
-      </w:r>
-      <w:r>
-        <w:rPr>
-          <w:sz w:val="28"/>
-          <w:szCs w:val="28"/>
-        </w:rPr>
-        <w:t>;</w:t>
-      </w:r>
-    </w:p>
-    <w:p>
-      <w:pPr>
-        <w:ind w:left="709"/>
-        <w:rPr>
-          <w:sz w:val="28"/>
-          <w:szCs w:val="28"/>
-        </w:rPr>
-      </w:pPr>
-      <w:r>
-        <w:rPr>
-          <w:sz w:val="28"/>
-          <w:szCs w:val="28"/>
-        </w:rPr>
-        <w:t xml:space="preserve">Образование: Полное среднее;    </w:t>
-      </w:r>
-    </w:p>
-    <w:p>
-      <w:pPr>
-        <w:pStyle w:val="a4"/>
-        <w:numPr>
-          <w:ilvl w:val="0"/>
-          <w:numId w:val="4"/>
-        </w:numPr>
-        <w:spacing w:line="360" w:lineRule="auto"/>
-        <w:rPr>
-          <w:sz w:val="28"/>
-          <w:szCs w:val="28"/>
-        </w:rPr>
-      </w:pPr>
-      <w:r>
-        <w:rPr>
-          <w:sz w:val="28"/>
-          <w:szCs w:val="28"/>
-        </w:rPr>
-        <w:t xml:space="preserve">Темперамент: </w:t>
-      </w:r>
-      <w:r>
-        <w:rPr>
-          <w:bCs/>
-          <w:sz w:val="28"/>
-          <w:szCs w:val="28"/>
-        </w:rPr>
-        <w:t>Сангвиник</w:t>
-      </w:r>
-      <w:r>
-        <w:rPr>
-          <w:sz w:val="28"/>
-          <w:szCs w:val="28"/>
-        </w:rPr>
-        <w:t>;</w:t>
-      </w:r>
-    </w:p>
-    <w:p>
-      <w:pPr>
-        <w:pStyle w:val="a4"/>
-        <w:numPr>
-          <w:ilvl w:val="0"/>
-          <w:numId w:val="4"/>
-        </w:numPr>
-        <w:spacing w:line="360" w:lineRule="auto"/>
-        <w:rPr>
-          <w:sz w:val="28"/>
-          <w:szCs w:val="28"/>
-        </w:rPr>
-      </w:pPr>
-      <w:r>
-        <w:rPr>
-          <w:sz w:val="28"/>
-          <w:szCs w:val="28"/>
-        </w:rPr>
-        <w:t xml:space="preserve">Увлечения и интересы: </w:t>
-      </w:r>
-      <w:r>
-        <w:rPr>
-          <w:sz w:val="28"/>
-          <w:szCs w:val="28"/>
-        </w:rPr>
-        <w:t xml:space="preserve">музыка, </w:t>
-      </w:r>
-      <w:proofErr w:type="gramStart"/>
-      <w:r>
-        <w:rPr>
-          <w:sz w:val="28"/>
-          <w:szCs w:val="28"/>
-        </w:rPr>
-        <w:t xml:space="preserve">история </w:t>
-      </w:r>
-      <w:r>
-        <w:rPr>
-          <w:sz w:val="28"/>
-          <w:szCs w:val="28"/>
-        </w:rPr>
-        <w:t>;</w:t>
-      </w:r>
-      <w:proofErr w:type="gramEnd"/>
-    </w:p>
-    <w:p>
-      <w:pPr>
-        <w:pStyle w:val="a4"/>
-        <w:numPr>
-          <w:ilvl w:val="0"/>
-          <w:numId w:val="5"/>
-        </w:numPr>
-        <w:spacing w:line="360" w:lineRule="auto"/>
-        <w:rPr>
-          <w:sz w:val="28"/>
-          <w:szCs w:val="28"/>
-        </w:rPr>
-      </w:pPr>
-      <w:r>
-        <w:rPr>
-          <w:sz w:val="28"/>
-          <w:szCs w:val="28"/>
-        </w:rPr>
-        <w:t>Опыт пользования интернетом:</w:t>
-      </w:r>
-    </w:p>
-    <w:p>
-      <w:pPr>
-        <w:pStyle w:val="a4"/>
-        <w:numPr>
-          <w:ilvl w:val="0"/>
-          <w:numId w:val="5"/>
-        </w:numPr>
-        <w:rPr>
-          <w:sz w:val="28"/>
-          <w:szCs w:val="28"/>
-        </w:rPr>
-      </w:pPr>
-      <w:r>
-        <w:rPr>
-          <w:sz w:val="28"/>
-          <w:szCs w:val="28"/>
-        </w:rPr>
-        <w:t>Как часто пользуется интернетом: Часто;</w:t>
-      </w:r>
-    </w:p>
-    <w:p>
-      <w:pPr>
-        <w:pStyle w:val="a4"/>
-        <w:numPr>
-          <w:ilvl w:val="0"/>
-          <w:numId w:val="5"/>
-        </w:numPr>
-        <w:rPr>
-          <w:sz w:val="28"/>
-          <w:szCs w:val="28"/>
-        </w:rPr>
-      </w:pPr>
-      <w:r>
-        <w:rPr>
-          <w:sz w:val="28"/>
-          <w:szCs w:val="28"/>
-        </w:rPr>
-        <w:t xml:space="preserve">Часто посещаемые сайты: </w:t>
-      </w:r>
-      <w:proofErr w:type="spellStart"/>
-      <w:r>
-        <w:rPr>
-          <w:sz w:val="28"/>
-          <w:szCs w:val="28"/>
-          <w:lang w:val="en-US"/>
-        </w:rPr>
-        <w:t>vk</w:t>
-      </w:r>
-      <w:proofErr w:type="spellEnd"/>
-      <w:r>
-        <w:rPr>
-          <w:sz w:val="28"/>
-          <w:szCs w:val="28"/>
-        </w:rPr>
-        <w:t>.</w:t>
-      </w:r>
-      <w:r>
-        <w:rPr>
-          <w:sz w:val="28"/>
-          <w:szCs w:val="28"/>
-          <w:lang w:val="en-US"/>
-        </w:rPr>
-        <w:t>com</w:t>
-      </w:r>
-      <w:r>
-        <w:rPr>
-          <w:sz w:val="28"/>
-          <w:szCs w:val="28"/>
-        </w:rPr>
-        <w:t xml:space="preserve">, </w:t>
-      </w:r>
-      <w:proofErr w:type="spellStart"/>
-      <w:r>
-        <w:rPr>
-          <w:sz w:val="28"/>
-          <w:szCs w:val="28"/>
-          <w:lang w:val="en-US"/>
-        </w:rPr>
-        <w:t>youtube</w:t>
-      </w:r>
-      <w:proofErr w:type="spellEnd"/>
-      <w:r>
-        <w:rPr>
-          <w:sz w:val="28"/>
-          <w:szCs w:val="28"/>
-        </w:rPr>
-        <w:t>.</w:t>
-      </w:r>
-      <w:r>
-        <w:rPr>
-          <w:sz w:val="28"/>
-          <w:szCs w:val="28"/>
-          <w:lang w:val="en-US"/>
-        </w:rPr>
-        <w:t>com</w:t>
-      </w:r>
-      <w:r>
-        <w:rPr>
-          <w:sz w:val="28"/>
-          <w:szCs w:val="28"/>
-        </w:rPr>
-        <w:t xml:space="preserve">, </w:t>
-      </w:r>
-      <w:r>
-        <w:rPr>
-          <w:sz w:val="28"/>
-          <w:szCs w:val="28"/>
-          <w:lang w:val="en-US"/>
-        </w:rPr>
-        <w:t>Instagram</w:t>
-      </w:r>
-      <w:r>
-        <w:rPr>
-          <w:sz w:val="28"/>
-          <w:szCs w:val="28"/>
-        </w:rPr>
-        <w:t>.</w:t>
-      </w:r>
-      <w:r>
-        <w:rPr>
-          <w:sz w:val="28"/>
-          <w:szCs w:val="28"/>
-          <w:lang w:val="en-US"/>
-        </w:rPr>
-        <w:t>com</w:t>
-      </w:r>
-      <w:r>
-        <w:rPr>
-          <w:sz w:val="28"/>
-          <w:szCs w:val="28"/>
-        </w:rPr>
-        <w:t>;</w:t>
-      </w:r>
-    </w:p>
-    <w:p>
-      <w:pPr>
-        <w:pStyle w:val="a4"/>
-        <w:numPr>
-          <w:ilvl w:val="0"/>
-          <w:numId w:val="5"/>
-        </w:numPr>
-        <w:rPr>
-          <w:sz w:val="28"/>
-          <w:szCs w:val="28"/>
-        </w:rPr>
-      </w:pPr>
-      <w:r>
-        <w:rPr>
-          <w:sz w:val="28"/>
-          <w:szCs w:val="28"/>
-        </w:rPr>
-        <w:t>Часто ли регистрируется на сайтах: часто;</w:t>
-      </w:r>
-    </w:p>
-    <w:p>
-      <w:pPr>
-        <w:pStyle w:val="a4"/>
-        <w:numPr>
-          <w:ilvl w:val="0"/>
-          <w:numId w:val="5"/>
-        </w:numPr>
-        <w:rPr>
-          <w:sz w:val="28"/>
-          <w:szCs w:val="28"/>
-        </w:rPr>
-      </w:pPr>
-      <w:r>
-        <w:rPr>
-          <w:sz w:val="28"/>
-          <w:szCs w:val="28"/>
-        </w:rPr>
-        <w:t xml:space="preserve">Участие в создании контента: </w:t>
-      </w:r>
-      <w:r>
-        <w:rPr>
-          <w:sz w:val="28"/>
-          <w:szCs w:val="28"/>
-        </w:rPr>
-        <w:t>пишет комментарии</w:t>
-      </w:r>
-      <w:r>
-        <w:rPr>
-          <w:sz w:val="28"/>
-          <w:szCs w:val="28"/>
-        </w:rPr>
-        <w:t>;</w:t>
-      </w:r>
-    </w:p>
-    <w:p>
-      <w:pPr>
-        <w:pStyle w:val="a4"/>
-        <w:numPr>
-          <w:ilvl w:val="0"/>
-          <w:numId w:val="5"/>
-        </w:numPr>
-        <w:rPr>
-          <w:sz w:val="28"/>
-          <w:szCs w:val="28"/>
-        </w:rPr>
-      </w:pPr>
-      <w:r>
-        <w:rPr>
-          <w:sz w:val="28"/>
-          <w:szCs w:val="28"/>
-        </w:rPr>
-        <w:t xml:space="preserve">Уровень владения компьютером: </w:t>
-      </w:r>
-      <w:r>
-        <w:rPr>
-          <w:sz w:val="28"/>
-          <w:szCs w:val="28"/>
-        </w:rPr>
-        <w:t>средний</w:t>
-      </w:r>
-      <w:r>
-        <w:rPr>
-          <w:sz w:val="28"/>
-          <w:szCs w:val="28"/>
-        </w:rPr>
-        <w:t>;</w:t>
-      </w:r>
-    </w:p>
-    <w:p>
-      <w:pPr>
-        <w:pStyle w:val="a4"/>
-        <w:numPr>
-          <w:ilvl w:val="0"/>
-          <w:numId w:val="5"/>
-        </w:numPr>
-        <w:rPr>
-          <w:sz w:val="28"/>
-          <w:szCs w:val="28"/>
-        </w:rPr>
-      </w:pPr>
-      <w:r>
-        <w:rPr>
-          <w:sz w:val="28"/>
-          <w:szCs w:val="28"/>
-        </w:rPr>
-        <w:t xml:space="preserve">Каким поисковиком пользуется: </w:t>
-      </w:r>
-      <w:r>
-        <w:rPr>
-          <w:sz w:val="28"/>
-          <w:szCs w:val="28"/>
-          <w:lang w:val="en-US"/>
-        </w:rPr>
-        <w:t>mail</w:t>
-      </w:r>
-      <w:r>
-        <w:rPr>
-          <w:sz w:val="28"/>
-          <w:szCs w:val="28"/>
-        </w:rPr>
-        <w:t>.</w:t>
-      </w:r>
-      <w:proofErr w:type="spellStart"/>
-      <w:r>
-        <w:rPr>
-          <w:sz w:val="28"/>
-          <w:szCs w:val="28"/>
-          <w:lang w:val="en-US"/>
-        </w:rPr>
-        <w:t>ru</w:t>
-      </w:r>
-      <w:proofErr w:type="spellEnd"/>
-      <w:r>
-        <w:rPr>
-          <w:sz w:val="28"/>
-          <w:szCs w:val="28"/>
-        </w:rPr>
-        <w:t>;</w:t>
-      </w:r>
-    </w:p>
-    <w:p>
-      <w:pPr>
-        <w:pStyle w:val="a4"/>
-        <w:numPr>
-          <w:ilvl w:val="0"/>
-          <w:numId w:val="5"/>
-        </w:numPr>
-        <w:rPr>
-          <w:sz w:val="28"/>
-          <w:szCs w:val="28"/>
-        </w:rPr>
-      </w:pPr>
-      <w:r>
-        <w:rPr>
-          <w:sz w:val="28"/>
-          <w:szCs w:val="28"/>
-        </w:rPr>
-        <w:t xml:space="preserve">Используемые социальные сети: </w:t>
-      </w:r>
-      <w:r>
-        <w:rPr>
-          <w:sz w:val="28"/>
-          <w:szCs w:val="28"/>
-          <w:lang w:val="en-US"/>
-        </w:rPr>
-        <w:t>ok</w:t>
-      </w:r>
-      <w:r>
-        <w:rPr>
-          <w:sz w:val="28"/>
-          <w:szCs w:val="28"/>
-        </w:rPr>
-        <w:t>.</w:t>
-      </w:r>
-      <w:proofErr w:type="spellStart"/>
-      <w:r>
-        <w:rPr>
-          <w:sz w:val="28"/>
-          <w:szCs w:val="28"/>
-          <w:lang w:val="en-US"/>
-        </w:rPr>
-        <w:t>ru</w:t>
-      </w:r>
-      <w:proofErr w:type="spellEnd"/>
-      <w:r>
-        <w:rPr>
-          <w:sz w:val="28"/>
-          <w:szCs w:val="28"/>
-        </w:rPr>
-        <w:t xml:space="preserve">, </w:t>
-      </w:r>
-      <w:r>
-        <w:rPr>
-          <w:sz w:val="28"/>
-          <w:szCs w:val="28"/>
-          <w:lang w:val="en-US"/>
-        </w:rPr>
-        <w:t>Instagram</w:t>
-      </w:r>
-      <w:r>
-        <w:rPr>
-          <w:sz w:val="28"/>
-          <w:szCs w:val="28"/>
-        </w:rPr>
-        <w:t>.</w:t>
-      </w:r>
-      <w:r>
-        <w:rPr>
-          <w:sz w:val="28"/>
-          <w:szCs w:val="28"/>
-          <w:lang w:val="en-US"/>
-        </w:rPr>
-        <w:t>com</w:t>
-      </w:r>
-      <w:r>
-        <w:rPr>
-          <w:sz w:val="28"/>
-          <w:szCs w:val="28"/>
-        </w:rPr>
-        <w:t>;</w:t>
-      </w:r>
-    </w:p>
-    <w:p>
-      <w:pPr>
-        <w:pStyle w:val="a4"/>
-        <w:numPr>
-          <w:ilvl w:val="0"/>
-          <w:numId w:val="5"/>
-        </w:numPr>
+      <w:r>
         <w:rPr>
           <w:rFonts w:cs="Times New Roman"/>
           <w:sz w:val="28"/>
           <w:szCs w:val="28"/>
           <w:shd w:val="clear" w:color="auto" w:fill="FEFBF4"/>
         </w:rPr>
-      </w:pPr>
-      <w:r>
-        <w:rPr>
-          <w:sz w:val="28"/>
-          <w:szCs w:val="28"/>
-        </w:rPr>
-        <w:t xml:space="preserve">Какие сайты привлекают пользователя: </w:t>
-      </w:r>
-      <w:r>
+        <w:t xml:space="preserve">). </w:t>
+      </w:r>
+    </w:p>
+    <w:p>
+      <w:pPr>
+        <w:pStyle w:val="a4"/>
+        <w:ind w:left="360"/>
         <w:rPr>
           <w:rFonts w:cs="Times New Roman"/>
           <w:sz w:val="28"/>
           <w:szCs w:val="28"/>
           <w:shd w:val="clear" w:color="auto" w:fill="FEFBF4"/>
         </w:rPr>
-        <w:t>Сайты с большим количеством интересных изображений и хорошим развлекательным контентом;</w:t>
-      </w:r>
-    </w:p>
-    <w:p>
-      <w:pPr>
-        <w:pStyle w:val="a4"/>
-        <w:numPr>
-          <w:ilvl w:val="0"/>
-          <w:numId w:val="5"/>
-        </w:numPr>
-        <w:rPr>
-          <w:rFonts w:cs="Times New Roman"/>
-          <w:sz w:val="28"/>
-          <w:szCs w:val="28"/>
-          <w:shd w:val="clear" w:color="auto" w:fill="FEFBF4"/>
-        </w:rPr>
-      </w:pPr>
-      <w:r>
-        <w:rPr>
-          <w:rFonts w:cs="Times New Roman"/>
-          <w:sz w:val="28"/>
-          <w:szCs w:val="28"/>
-          <w:shd w:val="clear" w:color="auto" w:fill="FEFBF4"/>
-        </w:rPr>
-        <w:t xml:space="preserve">Какие сайты отпугивают пользователя: Сайты с большим количеством рекламы и </w:t>
-      </w:r>
-      <w:r>
-        <w:rPr>
-          <w:rFonts w:cs="Times New Roman"/>
-          <w:sz w:val="28"/>
-          <w:szCs w:val="28"/>
-          <w:shd w:val="clear" w:color="auto" w:fill="FEFBF4"/>
-          <w:lang w:val="en-US"/>
-        </w:rPr>
-        <w:t>c</w:t>
-      </w:r>
-      <w:r>
-        <w:rPr>
-          <w:rFonts w:cs="Times New Roman"/>
-          <w:sz w:val="28"/>
-          <w:szCs w:val="28"/>
-          <w:shd w:val="clear" w:color="auto" w:fill="FEFBF4"/>
-        </w:rPr>
-        <w:t xml:space="preserve"> </w:t>
-      </w:r>
-      <w:r>
-        <w:rPr>
-          <w:rFonts w:cs="Times New Roman"/>
-          <w:sz w:val="28"/>
-          <w:szCs w:val="28"/>
-          <w:shd w:val="clear" w:color="auto" w:fill="FEFBF4"/>
-        </w:rPr>
-        <w:t>навязчивыми уведомлениями</w:t>
-      </w:r>
-      <w:r>
-        <w:rPr>
-          <w:rFonts w:cs="Times New Roman"/>
-          <w:sz w:val="28"/>
-          <w:szCs w:val="28"/>
-          <w:shd w:val="clear" w:color="auto" w:fill="FEFBF4"/>
-        </w:rPr>
-        <w:t>;</w:t>
-      </w:r>
-    </w:p>
-    <w:p>
-      <w:pPr>
-        <w:rPr>
-          <w:rFonts w:cs="Times New Roman"/>
-          <w:sz w:val="28"/>
-          <w:szCs w:val="28"/>
-          <w:shd w:val="clear" w:color="auto" w:fill="FEFBF4"/>
-        </w:rPr>
-      </w:pPr>
-    </w:p>
-    <w:p>
-      <w:pPr>
-        <w:rPr>
-          <w:rFonts w:cs="Times New Roman"/>
-          <w:sz w:val="28"/>
-          <w:szCs w:val="28"/>
-          <w:shd w:val="clear" w:color="auto" w:fill="FEFBF4"/>
-        </w:rPr>
-      </w:pPr>
-    </w:p>
-    <w:p>
-      <w:pPr>
-        <w:pStyle w:val="a4"/>
-        <w:numPr>
-          <w:ilvl w:val="0"/>
-          <w:numId w:val="4"/>
-        </w:numPr>
-        <w:rPr>
-          <w:sz w:val="28"/>
-          <w:szCs w:val="28"/>
-        </w:rPr>
-      </w:pPr>
-      <w:r>
-        <w:rPr>
-          <w:sz w:val="28"/>
-          <w:szCs w:val="28"/>
-        </w:rPr>
-        <w:lastRenderedPageBreak/>
-        <w:t>Отношение к сайту ВУЗа:</w:t>
-      </w:r>
-    </w:p>
-    <w:p>
-      <w:pPr>
-        <w:pStyle w:val="a4"/>
-        <w:numPr>
-          <w:ilvl w:val="0"/>
-          <w:numId w:val="6"/>
-        </w:numPr>
-        <w:rPr>
-          <w:sz w:val="28"/>
-          <w:szCs w:val="28"/>
-        </w:rPr>
-      </w:pPr>
-      <w:r>
-        <w:rPr>
-          <w:sz w:val="28"/>
-          <w:szCs w:val="28"/>
-        </w:rPr>
-        <w:t xml:space="preserve">Цели посещения сайта: просмотр информации об </w:t>
-      </w:r>
-      <w:r>
-        <w:rPr>
-          <w:sz w:val="28"/>
-          <w:szCs w:val="28"/>
-        </w:rPr>
-        <w:t>институте.</w:t>
-      </w:r>
+      </w:pPr>
       <w:bookmarkStart w:id="0" w:name="_GoBack"/>
       <w:bookmarkEnd w:id="0"/>
     </w:p>
@@ -1770,6 +1799,26 @@
         <w:pStyle w:val="a4"/>
         <w:numPr>
           <w:ilvl w:val="0"/>
+          <w:numId w:val="4"/>
+        </w:numPr>
+        <w:rPr>
+          <w:sz w:val="28"/>
+          <w:szCs w:val="28"/>
+        </w:rPr>
+      </w:pPr>
+      <w:r>
+        <w:rPr>
+          <w:sz w:val="28"/>
+          <w:szCs w:val="28"/>
+        </w:rPr>
+        <w:t>Отношение к сайту ВУЗа:</w:t>
+      </w:r>
+    </w:p>
+    <w:p>
+      <w:pPr>
+        <w:pStyle w:val="a4"/>
+        <w:numPr>
+          <w:ilvl w:val="0"/>
           <w:numId w:val="6"/>
         </w:numPr>
         <w:rPr>
@@ -1782,21 +1831,14 @@
           <w:sz w:val="28"/>
           <w:szCs w:val="28"/>
         </w:rPr>
-        <w:t xml:space="preserve">Часто ли посещает сайт: </w:t>
-      </w:r>
-      <w:r>
-        <w:rPr>
-          <w:sz w:val="28"/>
-          <w:szCs w:val="28"/>
-        </w:rPr>
-        <w:t>3-4 раза в день</w:t>
-      </w:r>
-      <w:r>
-        <w:rPr>
-          <w:sz w:val="28"/>
-          <w:szCs w:val="28"/>
-        </w:rPr>
-        <w:t>;</w:t>
+        <w:t xml:space="preserve">Цели посещения сайта: просмотр информации об </w:t>
+      </w:r>
+      <w:r>
+        <w:rPr>
+          <w:sz w:val="28"/>
+          <w:szCs w:val="28"/>
+        </w:rPr>
+        <w:t>институте.</w:t>
       </w:r>
     </w:p>
     <w:p>
@@ -1816,6 +1858,26 @@
           <w:sz w:val="28"/>
           <w:szCs w:val="28"/>
         </w:rPr>
+        <w:t>Часто ли посещает сайт: 3-4 раза в день;</w:t>
+      </w:r>
+    </w:p>
+    <w:p>
+      <w:pPr>
+        <w:pStyle w:val="a4"/>
+        <w:numPr>
+          <w:ilvl w:val="0"/>
+          <w:numId w:val="6"/>
+        </w:numPr>
+        <w:rPr>
+          <w:sz w:val="28"/>
+          <w:szCs w:val="28"/>
+        </w:rPr>
+      </w:pPr>
+      <w:r>
+        <w:rPr>
+          <w:sz w:val="28"/>
+          <w:szCs w:val="28"/>
+        </w:rPr>
         <w:t>Что считает важным в подобных сайтах: Удобный поиск необходимой информации;</w:t>
       </w:r>
     </w:p>
@@ -1856,21 +1918,7 @@
           <w:sz w:val="28"/>
           <w:szCs w:val="28"/>
         </w:rPr>
-        <w:t xml:space="preserve">Как часто будет использоваться сайт в будущем: </w:t>
-      </w:r>
-      <w:r>
-        <w:rPr>
-          <w:sz w:val="28"/>
-          <w:szCs w:val="28"/>
-        </w:rPr>
-        <w:t>Для чтения новостей ВУЗа, получения информации необходимой для обучения</w:t>
-      </w:r>
-      <w:r>
-        <w:rPr>
-          <w:sz w:val="28"/>
-          <w:szCs w:val="28"/>
-        </w:rPr>
-        <w:t>;</w:t>
+        <w:t>Как часто будет использоваться сайт в будущем: Для чтения новостей ВУЗа, получения информации необходимой для обучения;</w:t>
       </w:r>
     </w:p>
     <w:p>
@@ -1890,14 +1938,7 @@
           <w:sz w:val="28"/>
           <w:szCs w:val="28"/>
         </w:rPr>
-        <w:t>Какие функции необходимы сайту: Более удобный поиск</w:t>
-      </w:r>
-      <w:r>
-        <w:rPr>
-          <w:sz w:val="28"/>
-          <w:szCs w:val="28"/>
-        </w:rPr>
-        <w:t>.</w:t>
+        <w:t>Какие функции необходимы сайту: Более удобный поиск.</w:t>
       </w:r>
     </w:p>
     <w:p>
